--- a/Пашко Иван 2015 ПР3.docx
+++ b/Пашко Иван 2015 ПР3.docx
@@ -901,6 +901,7 @@
         <w:rPr>
           <w:rStyle w:val="markedcontent"/>
           <w:rFonts w:ascii="Times New Roman" w:hAnsi="Times New Roman" w:cs="Times New Roman"/>
+          <w:noProof/>
           <w:sz w:val="28"/>
           <w:szCs w:val="28"/>
           <w:lang w:val="en-US"/>
@@ -978,8 +979,19 @@
           <w:rFonts w:ascii="Times New Roman" w:hAnsi="Times New Roman" w:cs="Times New Roman"/>
           <w:sz w:val="28"/>
           <w:szCs w:val="28"/>
-        </w:rPr>
-      </w:pPr>
+          <w:lang w:val="en-US"/>
+        </w:rPr>
+      </w:pPr>
+      <w:r>
+        <w:rPr>
+          <w:rStyle w:val="markedcontent"/>
+          <w:rFonts w:ascii="Times New Roman" w:hAnsi="Times New Roman" w:cs="Times New Roman"/>
+          <w:sz w:val="28"/>
+          <w:szCs w:val="28"/>
+          <w:lang w:val="en-US"/>
+        </w:rPr>
+        <w:t>111</w:t>
+      </w:r>
     </w:p>
     <w:p>
       <w:pPr>
@@ -1017,8 +1029,19 @@
           <w:rFonts w:ascii="Times New Roman" w:hAnsi="Times New Roman" w:cs="Times New Roman"/>
           <w:sz w:val="28"/>
           <w:szCs w:val="28"/>
-        </w:rPr>
-      </w:pPr>
+          <w:lang w:val="en-US"/>
+        </w:rPr>
+      </w:pPr>
+      <w:r>
+        <w:rPr>
+          <w:rStyle w:val="markedcontent"/>
+          <w:rFonts w:ascii="Times New Roman" w:hAnsi="Times New Roman" w:cs="Times New Roman"/>
+          <w:sz w:val="28"/>
+          <w:szCs w:val="28"/>
+          <w:lang w:val="en-US"/>
+        </w:rPr>
+        <w:t>111</w:t>
+      </w:r>
     </w:p>
     <w:p>
       <w:pPr>
